--- a/HTML/nirav sir/css-css3-Assingment-2/Module (CSS and CSS 3) -2.docx
+++ b/HTML/nirav sir/css-css3-Assingment-2/Module (CSS and CSS 3) -2.docx
@@ -2480,8 +2480,6 @@
           <w:shd w:val="clear" w:color="auto" w:fill="FFFFFF"/>
         </w:rPr>
       </w:pPr>
-      <w:bookmarkStart w:id="0" w:name="_GoBack"/>
-      <w:bookmarkEnd w:id="0"/>
     </w:p>
     <w:p>
       <w:pPr>
@@ -2576,6 +2574,944 @@
         <w:spacing w:after="150" w:line="240" w:lineRule="auto"/>
         <w:textAlignment w:val="baseline"/>
         <w:rPr>
+          <w:rFonts w:ascii="Arial" w:hAnsi="Arial" w:cs="Arial"/>
+          <w:color w:val="202124"/>
+          <w:sz w:val="30"/>
+          <w:szCs w:val="30"/>
+          <w:shd w:val="clear" w:color="auto" w:fill="FFFFFF"/>
+        </w:rPr>
+      </w:pPr>
+      <w:r>
+        <w:rPr>
+          <w:rFonts w:ascii="Arial" w:hAnsi="Arial" w:cs="Arial"/>
+          <w:color w:val="202124"/>
+          <w:sz w:val="30"/>
+          <w:szCs w:val="30"/>
+          <w:shd w:val="clear" w:color="auto" w:fill="FFFFFF"/>
+        </w:rPr>
+        <w:t>Why background and color are the separate properties if they should always be set together? There are two reasons behind this: </w:t>
+      </w:r>
+      <w:r>
+        <w:rPr>
+          <w:rFonts w:ascii="Arial" w:hAnsi="Arial" w:cs="Arial"/>
+          <w:color w:val="040C28"/>
+          <w:sz w:val="30"/>
+          <w:szCs w:val="30"/>
+        </w:rPr>
+        <w:t>It enhances the legibility of style sheets</w:t>
+      </w:r>
+      <w:r>
+        <w:rPr>
+          <w:rFonts w:ascii="Arial" w:hAnsi="Arial" w:cs="Arial"/>
+          <w:color w:val="202124"/>
+          <w:sz w:val="30"/>
+          <w:szCs w:val="30"/>
+          <w:shd w:val="clear" w:color="auto" w:fill="FFFFFF"/>
+        </w:rPr>
+        <w:t>. The background property is a complex property in CSS, and if it is combined with color, the complexity will further increase.</w:t>
+      </w:r>
+    </w:p>
+    <w:p>
+      <w:pPr>
+        <w:tabs>
+          <w:tab w:val="left" w:pos="916"/>
+          <w:tab w:val="left" w:pos="1832"/>
+          <w:tab w:val="left" w:pos="2748"/>
+          <w:tab w:val="left" w:pos="3664"/>
+          <w:tab w:val="left" w:pos="4580"/>
+          <w:tab w:val="left" w:pos="5496"/>
+          <w:tab w:val="left" w:pos="6412"/>
+          <w:tab w:val="left" w:pos="7328"/>
+          <w:tab w:val="left" w:pos="8244"/>
+          <w:tab w:val="left" w:pos="9160"/>
+          <w:tab w:val="left" w:pos="10076"/>
+          <w:tab w:val="left" w:pos="10992"/>
+          <w:tab w:val="left" w:pos="11908"/>
+          <w:tab w:val="left" w:pos="12824"/>
+          <w:tab w:val="left" w:pos="13740"/>
+          <w:tab w:val="left" w:pos="14656"/>
+        </w:tabs>
+        <w:spacing w:after="150" w:line="240" w:lineRule="auto"/>
+        <w:textAlignment w:val="baseline"/>
+        <w:rPr>
+          <w:rFonts w:ascii="Arial" w:hAnsi="Arial" w:cs="Arial"/>
+          <w:color w:val="202124"/>
+          <w:sz w:val="30"/>
+          <w:szCs w:val="30"/>
+          <w:shd w:val="clear" w:color="auto" w:fill="FFFFFF"/>
+        </w:rPr>
+      </w:pPr>
+    </w:p>
+    <w:p>
+      <w:pPr>
+        <w:spacing w:after="0"/>
+      </w:pPr>
+      <w:r>
+        <w:rPr>
+          <w:color w:val="FF0000"/>
+          <w:sz w:val="32"/>
+          <w:szCs w:val="32"/>
+        </w:rPr>
+        <w:t>•</w:t>
+      </w:r>
+      <w:r>
+        <w:t xml:space="preserve"> </w:t>
+      </w:r>
+      <w:r>
+        <w:rPr>
+          <w:color w:val="FF0000"/>
+          <w:sz w:val="36"/>
+          <w:szCs w:val="36"/>
+        </w:rPr>
+        <w:t>How to center block elements using CSS1?</w:t>
+      </w:r>
+    </w:p>
+    <w:p>
+      <w:pPr>
+        <w:spacing w:after="0"/>
+      </w:pPr>
+      <w:proofErr w:type="gramStart"/>
+      <w:r>
+        <w:t>Ans.</w:t>
+      </w:r>
+      <w:proofErr w:type="gramEnd"/>
+    </w:p>
+    <w:p>
+      <w:pPr>
+        <w:spacing w:after="0"/>
+      </w:pPr>
+      <w:proofErr w:type="gramStart"/>
+      <w:r>
+        <w:t>1.Set</w:t>
+      </w:r>
+      <w:proofErr w:type="gramEnd"/>
+      <w:r>
+        <w:t xml:space="preserve"> a fixed width for the block element you want to center.</w:t>
+      </w:r>
+    </w:p>
+    <w:p>
+      <w:pPr>
+        <w:spacing w:after="0"/>
+      </w:pPr>
+      <w:r>
+        <w:t>Apply margin-left: auto; and margin-right: auto; to the block element.</w:t>
+      </w:r>
+    </w:p>
+    <w:p>
+      <w:pPr>
+        <w:spacing w:after="0"/>
+      </w:pPr>
+      <w:proofErr w:type="gramStart"/>
+      <w:r>
+        <w:t>Syntax :</w:t>
+      </w:r>
+      <w:proofErr w:type="gramEnd"/>
+      <w:r>
+        <w:t>-</w:t>
+      </w:r>
+    </w:p>
+    <w:p>
+      <w:pPr>
+        <w:spacing w:after="0"/>
+        <w:ind w:left="720"/>
+      </w:pPr>
+      <w:r>
+        <w:t>.block-element {</w:t>
+      </w:r>
+    </w:p>
+    <w:p>
+      <w:pPr>
+        <w:spacing w:after="0"/>
+        <w:ind w:left="720"/>
+      </w:pPr>
+      <w:r>
+        <w:t xml:space="preserve">  </w:t>
+      </w:r>
+      <w:proofErr w:type="gramStart"/>
+      <w:r>
+        <w:t>width</w:t>
+      </w:r>
+      <w:proofErr w:type="gramEnd"/>
+      <w:r>
+        <w:t>: 300px; /* Set a fixed width */</w:t>
+      </w:r>
+    </w:p>
+    <w:p>
+      <w:pPr>
+        <w:spacing w:after="0"/>
+        <w:ind w:left="720"/>
+      </w:pPr>
+      <w:r>
+        <w:t xml:space="preserve">  </w:t>
+      </w:r>
+      <w:proofErr w:type="gramStart"/>
+      <w:r>
+        <w:t>margin-left</w:t>
+      </w:r>
+      <w:proofErr w:type="gramEnd"/>
+      <w:r>
+        <w:t>: auto; /* Center horizontally */</w:t>
+      </w:r>
+    </w:p>
+    <w:p>
+      <w:pPr>
+        <w:spacing w:after="0"/>
+        <w:ind w:left="720"/>
+      </w:pPr>
+      <w:r>
+        <w:t xml:space="preserve">  </w:t>
+      </w:r>
+      <w:proofErr w:type="gramStart"/>
+      <w:r>
+        <w:t>margin-right</w:t>
+      </w:r>
+      <w:proofErr w:type="gramEnd"/>
+      <w:r>
+        <w:t>: auto; /* Center horizontally */</w:t>
+      </w:r>
+    </w:p>
+    <w:p>
+      <w:pPr>
+        <w:spacing w:after="0"/>
+        <w:ind w:firstLine="720"/>
+      </w:pPr>
+      <w:r>
+        <w:lastRenderedPageBreak/>
+        <w:t>}</w:t>
+      </w:r>
+    </w:p>
+    <w:p>
+      <w:pPr>
+        <w:spacing w:after="0"/>
+      </w:pPr>
+      <w:r>
+        <w:t xml:space="preserve">It's important to note that this method works for block elements with a fixed width. If the block element has a width of 100% or is a flexible container, alternative methods such as using </w:t>
+      </w:r>
+      <w:proofErr w:type="spellStart"/>
+      <w:r>
+        <w:t>flexbox</w:t>
+      </w:r>
+      <w:proofErr w:type="spellEnd"/>
+      <w:r>
+        <w:t xml:space="preserve"> or CSS Grid are more appropriate for centering.</w:t>
+      </w:r>
+    </w:p>
+    <w:p>
+      <w:pPr>
+        <w:spacing w:after="0"/>
+      </w:pPr>
+      <w:r>
+        <w:t>2. It can be done by the use of table like:</w:t>
+      </w:r>
+    </w:p>
+    <w:p>
+      <w:pPr>
+        <w:spacing w:after="0"/>
+      </w:pPr>
+      <w:r>
+        <w:t xml:space="preserve">Table {margin-left: auto; margin-right: auto; width: </w:t>
+      </w:r>
+      <w:proofErr w:type="gramStart"/>
+      <w:r>
+        <w:t>400px;</w:t>
+      </w:r>
+      <w:proofErr w:type="gramEnd"/>
+      <w:r>
+        <w:t>}</w:t>
+      </w:r>
+    </w:p>
+    <w:p>
+      <w:pPr>
+        <w:spacing w:after="0"/>
+      </w:pPr>
+      <w:r>
+        <w:t xml:space="preserve">This table width is being defined by the content used. </w:t>
+      </w:r>
+    </w:p>
+    <w:p>
+      <w:pPr>
+        <w:spacing w:after="0"/>
+      </w:pPr>
+      <w:r>
+        <w:t>These are the methods that are used to center the block element.</w:t>
+      </w:r>
+    </w:p>
+    <w:p>
+      <w:pPr>
+        <w:spacing w:after="0"/>
+      </w:pPr>
+    </w:p>
+    <w:p>
+      <w:pPr>
+        <w:spacing w:after="0"/>
+        <w:rPr>
+          <w:color w:val="FF0000"/>
+          <w:sz w:val="36"/>
+          <w:szCs w:val="36"/>
+        </w:rPr>
+      </w:pPr>
+      <w:r>
+        <w:rPr>
+          <w:color w:val="FF0000"/>
+          <w:sz w:val="36"/>
+          <w:szCs w:val="36"/>
+        </w:rPr>
+        <w:t>• What are different ways to integrate a CSS into a Web page?</w:t>
+      </w:r>
+    </w:p>
+    <w:p>
+      <w:pPr>
+        <w:spacing w:after="0"/>
+      </w:pPr>
+      <w:proofErr w:type="gramStart"/>
+      <w:r>
+        <w:t>Ans.</w:t>
+      </w:r>
+      <w:proofErr w:type="gramEnd"/>
+    </w:p>
+    <w:p>
+      <w:pPr>
+        <w:spacing w:after="0"/>
+      </w:pPr>
+      <w:r>
+        <w:t>There are three ways to integrate CSS into a Web page</w:t>
+      </w:r>
+    </w:p>
+    <w:p>
+      <w:pPr>
+        <w:spacing w:after="0"/>
+      </w:pPr>
+      <w:r>
+        <w:t xml:space="preserve">1) </w:t>
+      </w:r>
+      <w:proofErr w:type="gramStart"/>
+      <w:r>
+        <w:t>Inline :</w:t>
+      </w:r>
+      <w:proofErr w:type="gramEnd"/>
+      <w:r>
+        <w:t xml:space="preserve"> HTML elements may have CSS applied to them via the STYLE attribute.</w:t>
+      </w:r>
+    </w:p>
+    <w:p>
+      <w:pPr>
+        <w:spacing w:after="0"/>
+      </w:pPr>
+      <w:r>
+        <w:t xml:space="preserve">2) </w:t>
+      </w:r>
+      <w:proofErr w:type="gramStart"/>
+      <w:r>
+        <w:t>Embedded :</w:t>
+      </w:r>
+      <w:proofErr w:type="gramEnd"/>
+      <w:r>
+        <w:t xml:space="preserve"> By placing the code in a STYLE element within the HEAD element.</w:t>
+      </w:r>
+    </w:p>
+    <w:p>
+      <w:pPr>
+        <w:spacing w:after="0"/>
+      </w:pPr>
+      <w:r>
+        <w:t xml:space="preserve">3) Linked/ </w:t>
+      </w:r>
+      <w:proofErr w:type="gramStart"/>
+      <w:r>
+        <w:t>Imported :</w:t>
+      </w:r>
+      <w:proofErr w:type="gramEnd"/>
+      <w:r>
+        <w:t xml:space="preserve"> Place the CSS in an external file and link it via a link element.</w:t>
+      </w:r>
+    </w:p>
+    <w:p>
+      <w:pPr>
+        <w:spacing w:after="0"/>
+      </w:pPr>
+    </w:p>
+    <w:p>
+      <w:pPr>
+        <w:spacing w:after="0"/>
+        <w:rPr>
+          <w:color w:val="FF0000"/>
+          <w:sz w:val="36"/>
+          <w:szCs w:val="36"/>
+        </w:rPr>
+      </w:pPr>
+      <w:r>
+        <w:rPr>
+          <w:color w:val="FF0000"/>
+          <w:sz w:val="36"/>
+          <w:szCs w:val="36"/>
+        </w:rPr>
+        <w:t xml:space="preserve">• What is embedded style </w:t>
+      </w:r>
+      <w:proofErr w:type="gramStart"/>
+      <w:r>
+        <w:rPr>
+          <w:color w:val="FF0000"/>
+          <w:sz w:val="36"/>
+          <w:szCs w:val="36"/>
+        </w:rPr>
+        <w:t>sheets ?</w:t>
+      </w:r>
+      <w:proofErr w:type="gramEnd"/>
+    </w:p>
+    <w:p>
+      <w:pPr>
+        <w:spacing w:after="0"/>
+      </w:pPr>
+      <w:proofErr w:type="gramStart"/>
+      <w:r>
+        <w:t>Ans.</w:t>
+      </w:r>
+      <w:proofErr w:type="gramEnd"/>
+    </w:p>
+    <w:p>
+      <w:pPr>
+        <w:spacing w:after="0"/>
+      </w:pPr>
+      <w:r>
+        <w:t>Embedded style is inside the HTML code only. It is written using the &lt;Style&gt; tag and used under the &lt;Head&gt; structure. It gets applied to the element for which the style will be written.</w:t>
+      </w:r>
+    </w:p>
+    <w:p>
+      <w:pPr>
+        <w:spacing w:after="0"/>
+        <w:rPr>
+          <w:lang w:val="en-IN"/>
+        </w:rPr>
+      </w:pPr>
+      <w:proofErr w:type="gramStart"/>
+      <w:r>
+        <w:t>Syntax :</w:t>
+      </w:r>
+      <w:proofErr w:type="gramEnd"/>
+      <w:r>
+        <w:t xml:space="preserve">- </w:t>
+      </w:r>
+    </w:p>
+    <w:p>
+      <w:pPr>
+        <w:spacing w:after="0"/>
+      </w:pPr>
+      <w:r>
+        <w:t>&lt;</w:t>
+      </w:r>
+      <w:proofErr w:type="gramStart"/>
+      <w:r>
+        <w:t>head</w:t>
+      </w:r>
+      <w:proofErr w:type="gramEnd"/>
+      <w:r>
+        <w:t>&gt;</w:t>
+      </w:r>
+    </w:p>
+    <w:p>
+      <w:pPr>
+        <w:spacing w:after="0"/>
+      </w:pPr>
+      <w:r>
+        <w:t>&lt;</w:t>
+      </w:r>
+      <w:proofErr w:type="gramStart"/>
+      <w:r>
+        <w:t>style</w:t>
+      </w:r>
+      <w:proofErr w:type="gramEnd"/>
+      <w:r>
+        <w:t>&gt;</w:t>
+      </w:r>
+    </w:p>
+    <w:p>
+      <w:pPr>
+        <w:spacing w:after="0"/>
+        <w:ind w:left="720"/>
+      </w:pPr>
+      <w:proofErr w:type="gramStart"/>
+      <w:r>
+        <w:t>p{</w:t>
+      </w:r>
+      <w:proofErr w:type="gramEnd"/>
+      <w:r>
+        <w:t>text-indent: 10pt;}</w:t>
+      </w:r>
+    </w:p>
+    <w:p>
+      <w:pPr>
+        <w:spacing w:after="0"/>
+        <w:ind w:left="720"/>
+      </w:pPr>
+      <w:proofErr w:type="gramStart"/>
+      <w:r>
+        <w:t>h1{</w:t>
+      </w:r>
+      <w:proofErr w:type="gramEnd"/>
+      <w:r>
+        <w:t>text-color: #</w:t>
+      </w:r>
+      <w:proofErr w:type="spellStart"/>
+      <w:r>
+        <w:t>ffffff</w:t>
+      </w:r>
+      <w:proofErr w:type="spellEnd"/>
+      <w:r>
+        <w:t>;}</w:t>
+      </w:r>
+    </w:p>
+    <w:p>
+      <w:pPr>
+        <w:spacing w:after="0"/>
+      </w:pPr>
+      <w:r>
+        <w:t>&lt;/style&gt;</w:t>
+      </w:r>
+    </w:p>
+    <w:p>
+      <w:pPr>
+        <w:spacing w:after="0"/>
+      </w:pPr>
+      <w:r>
+        <w:t>&lt;/head&gt;</w:t>
+      </w:r>
+    </w:p>
+    <w:p>
+      <w:pPr>
+        <w:spacing w:after="0"/>
+      </w:pPr>
+    </w:p>
+    <w:p>
+      <w:pPr>
+        <w:spacing w:after="0"/>
+        <w:rPr>
+          <w:color w:val="FF0000"/>
+          <w:sz w:val="36"/>
+          <w:szCs w:val="36"/>
+        </w:rPr>
+      </w:pPr>
+      <w:r>
+        <w:rPr>
+          <w:color w:val="FF0000"/>
+          <w:sz w:val="36"/>
+          <w:szCs w:val="36"/>
+        </w:rPr>
+        <w:t>• What are the external style sheets?</w:t>
+      </w:r>
+    </w:p>
+    <w:p>
+      <w:pPr>
+        <w:spacing w:after="0"/>
+      </w:pPr>
+      <w:proofErr w:type="gramStart"/>
+      <w:r>
+        <w:t>Ans.</w:t>
+      </w:r>
+      <w:proofErr w:type="gramEnd"/>
+    </w:p>
+    <w:p>
+      <w:pPr>
+        <w:spacing w:after="0"/>
+      </w:pPr>
+      <w:r>
+        <w:t xml:space="preserve">External style sheet are made up of </w:t>
+      </w:r>
+      <w:proofErr w:type="spellStart"/>
+      <w:r>
+        <w:t>css</w:t>
+      </w:r>
+      <w:proofErr w:type="spellEnd"/>
+      <w:r>
+        <w:t xml:space="preserve"> format only, it contains style information that can be linked with the HTML document externally. It is one of the easy and structured </w:t>
+      </w:r>
+      <w:proofErr w:type="gramStart"/>
+      <w:r>
+        <w:t>way</w:t>
+      </w:r>
+      <w:proofErr w:type="gramEnd"/>
+      <w:r>
+        <w:t xml:space="preserve"> as it keeps the style separate from the structure. It is a convenient way as only one file will be affected if any changes will be made overall. The file is linked through Link tag used inside the HTML Head.</w:t>
+      </w:r>
+    </w:p>
+    <w:p>
+      <w:pPr>
+        <w:spacing w:after="0"/>
+      </w:pPr>
+      <w:r>
+        <w:t>Syntax</w:t>
+      </w:r>
+      <w:proofErr w:type="gramStart"/>
+      <w:r>
+        <w:t>:-</w:t>
+      </w:r>
+      <w:proofErr w:type="gramEnd"/>
+      <w:r>
+        <w:t xml:space="preserve"> </w:t>
+      </w:r>
+      <w:r>
+        <w:tab/>
+        <w:t>Add this link in &lt;head&gt; element.</w:t>
+      </w:r>
+    </w:p>
+    <w:p>
+      <w:pPr>
+        <w:spacing w:after="0"/>
+      </w:pPr>
+      <w:r>
+        <w:t xml:space="preserve">&lt;link </w:t>
+      </w:r>
+      <w:proofErr w:type="spellStart"/>
+      <w:r>
+        <w:t>rel</w:t>
+      </w:r>
+      <w:proofErr w:type="spellEnd"/>
+      <w:r>
+        <w:t>=</w:t>
+      </w:r>
+      <w:proofErr w:type="spellStart"/>
+      <w:r>
+        <w:t>stylesheet</w:t>
+      </w:r>
+      <w:proofErr w:type="spellEnd"/>
+      <w:r>
+        <w:t xml:space="preserve"> </w:t>
+      </w:r>
+      <w:proofErr w:type="spellStart"/>
+      <w:r>
+        <w:t>href</w:t>
+      </w:r>
+      <w:proofErr w:type="spellEnd"/>
+      <w:r>
+        <w:t>="style.css" type="text/</w:t>
+      </w:r>
+      <w:proofErr w:type="spellStart"/>
+      <w:r>
+        <w:t>css</w:t>
+      </w:r>
+      <w:proofErr w:type="spellEnd"/>
+      <w:r>
+        <w:t>"&gt;</w:t>
+      </w:r>
+    </w:p>
+    <w:p>
+      <w:pPr>
+        <w:spacing w:after="0"/>
+      </w:pPr>
+    </w:p>
+    <w:p>
+      <w:pPr>
+        <w:spacing w:after="0"/>
+      </w:pPr>
+    </w:p>
+    <w:p>
+      <w:pPr>
+        <w:spacing w:after="0"/>
+        <w:rPr>
+          <w:color w:val="FF0000"/>
+          <w:sz w:val="36"/>
+          <w:szCs w:val="36"/>
+        </w:rPr>
+      </w:pPr>
+      <w:r>
+        <w:rPr>
+          <w:color w:val="FF0000"/>
+          <w:sz w:val="36"/>
+          <w:szCs w:val="36"/>
+        </w:rPr>
+        <w:lastRenderedPageBreak/>
+        <w:t>• What are the advantages and disadvantages of using external style sheets?</w:t>
+      </w:r>
+    </w:p>
+    <w:p>
+      <w:pPr>
+        <w:spacing w:after="0"/>
+      </w:pPr>
+      <w:proofErr w:type="gramStart"/>
+      <w:r>
+        <w:t>Ans.</w:t>
+      </w:r>
+      <w:proofErr w:type="gramEnd"/>
+    </w:p>
+    <w:p>
+      <w:pPr>
+        <w:spacing w:after="0"/>
+      </w:pPr>
+      <w:r>
+        <w:t>The advantages of External Style Sheets are:</w:t>
+      </w:r>
+    </w:p>
+    <w:p>
+      <w:pPr>
+        <w:spacing w:after="0"/>
+      </w:pPr>
+      <w:r>
+        <w:t>1. Using them, the styles of multiple documents can be controlled from one file.</w:t>
+      </w:r>
+    </w:p>
+    <w:p>
+      <w:pPr>
+        <w:spacing w:after="0"/>
+      </w:pPr>
+      <w:r>
+        <w:t>2. Classes can be created for use on multiple HTML element types in many documents.</w:t>
+      </w:r>
+    </w:p>
+    <w:p>
+      <w:pPr>
+        <w:spacing w:after="0"/>
+      </w:pPr>
+      <w:r>
+        <w:t>3. In complex situations, selector and grouping methods can be used to apply styles.</w:t>
+      </w:r>
+    </w:p>
+    <w:p>
+      <w:pPr>
+        <w:spacing w:after="0"/>
+      </w:pPr>
+    </w:p>
+    <w:p>
+      <w:pPr>
+        <w:spacing w:after="0"/>
+      </w:pPr>
+      <w:r>
+        <w:t>The disadvantages of External Style Sheets are:</w:t>
+      </w:r>
+    </w:p>
+    <w:p>
+      <w:pPr>
+        <w:spacing w:after="0"/>
+      </w:pPr>
+      <w:r>
+        <w:t>- In order to import style information for each document, an extra download is needed.</w:t>
+      </w:r>
+    </w:p>
+    <w:p>
+      <w:pPr>
+        <w:spacing w:after="0"/>
+      </w:pPr>
+      <w:r>
+        <w:t>- Until the external style sheet is loaded, it may not be possible to render the document.</w:t>
+      </w:r>
+    </w:p>
+    <w:p>
+      <w:pPr>
+        <w:spacing w:after="0"/>
+      </w:pPr>
+      <w:r>
+        <w:t>- For small number of style definitions, it is not viable.</w:t>
+      </w:r>
+    </w:p>
+    <w:p>
+      <w:pPr>
+        <w:spacing w:after="0"/>
+      </w:pPr>
+    </w:p>
+    <w:p>
+      <w:pPr>
+        <w:spacing w:after="0"/>
+        <w:rPr>
+          <w:color w:val="FF0000"/>
+          <w:sz w:val="36"/>
+          <w:szCs w:val="36"/>
+        </w:rPr>
+      </w:pPr>
+      <w:r>
+        <w:rPr>
+          <w:color w:val="FF0000"/>
+          <w:sz w:val="36"/>
+          <w:szCs w:val="36"/>
+        </w:rPr>
+        <w:t>• What is the meaning of the CSS selector?</w:t>
+      </w:r>
+    </w:p>
+    <w:p>
+      <w:pPr>
+        <w:spacing w:after="0"/>
+      </w:pPr>
+      <w:proofErr w:type="gramStart"/>
+      <w:r>
+        <w:t>Ans.</w:t>
+      </w:r>
+      <w:proofErr w:type="gramEnd"/>
+    </w:p>
+    <w:p>
+      <w:pPr>
+        <w:spacing w:after="0"/>
+      </w:pPr>
+      <w:r>
+        <w:t>CSS selectors are patterns used to target HTML elements for styling.</w:t>
+      </w:r>
+    </w:p>
+    <w:p>
+      <w:pPr>
+        <w:spacing w:after="0"/>
+      </w:pPr>
+      <w:r>
+        <w:t>They include element, class, ID, attribute, and pseudo-class selectors.</w:t>
+      </w:r>
+    </w:p>
+    <w:p>
+      <w:pPr>
+        <w:spacing w:after="0"/>
+      </w:pPr>
+      <w:r>
+        <w:t>Selectors can be combined to create more specific targeting.</w:t>
+      </w:r>
+    </w:p>
+    <w:p>
+      <w:pPr>
+        <w:spacing w:after="0"/>
+      </w:pPr>
+      <w:r>
+        <w:t>Selectors like descendant and adjacent sibling select elements based on their relationship with other elements.</w:t>
+      </w:r>
+    </w:p>
+    <w:p>
+      <w:pPr>
+        <w:spacing w:after="0"/>
+      </w:pPr>
+      <w:r>
+        <w:t>CSS selectors provide flexibility in styling and selecting elements on webpages.</w:t>
+      </w:r>
+    </w:p>
+    <w:p>
+      <w:pPr>
+        <w:spacing w:after="0"/>
+      </w:pPr>
+    </w:p>
+    <w:p>
+      <w:pPr>
+        <w:spacing w:after="0"/>
+        <w:rPr>
+          <w:color w:val="FF0000"/>
+          <w:sz w:val="36"/>
+          <w:szCs w:val="36"/>
+        </w:rPr>
+      </w:pPr>
+      <w:r>
+        <w:rPr>
+          <w:color w:val="FF0000"/>
+          <w:sz w:val="36"/>
+          <w:szCs w:val="36"/>
+        </w:rPr>
+        <w:t>• What are the media types allowed by CSS?</w:t>
+      </w:r>
+    </w:p>
+    <w:p>
+      <w:pPr>
+        <w:spacing w:after="0"/>
+      </w:pPr>
+      <w:proofErr w:type="gramStart"/>
+      <w:r>
+        <w:t>Ans.</w:t>
+      </w:r>
+      <w:proofErr w:type="gramEnd"/>
+    </w:p>
+    <w:p>
+      <w:pPr>
+        <w:spacing w:after="0"/>
+      </w:pPr>
+      <w:r>
+        <w:t>CSS supports media types such as "screen" for computer screens and "print" for printed documents, allowing different styles to be applied based on the device or medium.</w:t>
+      </w:r>
+    </w:p>
+    <w:p>
+      <w:pPr>
+        <w:spacing w:after="0"/>
+      </w:pPr>
+      <w:r>
+        <w:t>All media (all): The default media type that applies to all devices.</w:t>
+      </w:r>
+    </w:p>
+    <w:p>
+      <w:pPr>
+        <w:spacing w:after="0"/>
+      </w:pPr>
+      <w:bookmarkStart w:id="0" w:name="_GoBack"/>
+      <w:bookmarkEnd w:id="0"/>
+    </w:p>
+    <w:p>
+      <w:pPr>
+        <w:spacing w:after="0"/>
+        <w:rPr>
+          <w:color w:val="FF0000"/>
+          <w:sz w:val="36"/>
+          <w:szCs w:val="36"/>
+        </w:rPr>
+      </w:pPr>
+      <w:r>
+        <w:rPr>
+          <w:color w:val="FF0000"/>
+          <w:sz w:val="36"/>
+          <w:szCs w:val="36"/>
+        </w:rPr>
+        <w:t>• What is the rule set?</w:t>
+      </w:r>
+    </w:p>
+    <w:p>
+      <w:pPr>
+        <w:spacing w:after="0"/>
+      </w:pPr>
+      <w:proofErr w:type="gramStart"/>
+      <w:r>
+        <w:t>Ans.</w:t>
+      </w:r>
+      <w:proofErr w:type="gramEnd"/>
+    </w:p>
+    <w:p>
+      <w:pPr>
+        <w:spacing w:after="0"/>
+      </w:pPr>
+      <w:r>
+        <w:t>In CSS, a rule set consists of one or more CSS rules that define how specific elements should be styled. A rule set typically includes a selector and a declaration block.</w:t>
+      </w:r>
+    </w:p>
+    <w:p>
+      <w:pPr>
+        <w:spacing w:after="0"/>
+      </w:pPr>
+      <w:r>
+        <w:t>A CSS file can contain multiple rule sets, allowing you to define different styles for different elements or groups of elements on a webpage.</w:t>
+      </w:r>
+    </w:p>
+    <w:p>
+      <w:pPr>
+        <w:spacing w:after="0"/>
+      </w:pPr>
+    </w:p>
+    <w:p>
+      <w:pPr>
+        <w:spacing w:after="0"/>
+      </w:pPr>
+    </w:p>
+    <w:p>
+      <w:pPr>
+        <w:spacing w:after="0"/>
+      </w:pPr>
+    </w:p>
+    <w:p>
+      <w:pPr>
+        <w:tabs>
+          <w:tab w:val="left" w:pos="916"/>
+          <w:tab w:val="left" w:pos="1832"/>
+          <w:tab w:val="left" w:pos="2748"/>
+          <w:tab w:val="left" w:pos="3664"/>
+          <w:tab w:val="left" w:pos="4580"/>
+          <w:tab w:val="left" w:pos="5496"/>
+          <w:tab w:val="left" w:pos="6412"/>
+          <w:tab w:val="left" w:pos="7328"/>
+          <w:tab w:val="left" w:pos="8244"/>
+          <w:tab w:val="left" w:pos="9160"/>
+          <w:tab w:val="left" w:pos="10076"/>
+          <w:tab w:val="left" w:pos="10992"/>
+          <w:tab w:val="left" w:pos="11908"/>
+          <w:tab w:val="left" w:pos="12824"/>
+          <w:tab w:val="left" w:pos="13740"/>
+          <w:tab w:val="left" w:pos="14656"/>
+        </w:tabs>
+        <w:spacing w:after="150" w:line="240" w:lineRule="auto"/>
+        <w:textAlignment w:val="baseline"/>
+        <w:rPr>
           <w:rFonts w:ascii="Verdana" w:hAnsi="Verdana"/>
           <w:color w:val="FF0000"/>
           <w:sz w:val="23"/>
@@ -2583,35 +3519,6 @@
           <w:shd w:val="clear" w:color="auto" w:fill="FFFFFF"/>
         </w:rPr>
       </w:pPr>
-      <w:r>
-        <w:rPr>
-          <w:rFonts w:ascii="Arial" w:hAnsi="Arial" w:cs="Arial"/>
-          <w:color w:val="202124"/>
-          <w:sz w:val="30"/>
-          <w:szCs w:val="30"/>
-          <w:shd w:val="clear" w:color="auto" w:fill="FFFFFF"/>
-        </w:rPr>
-        <w:t>Why background and color are the separate properties if they should always be set together? There are two reasons behind this: </w:t>
-      </w:r>
-      <w:r>
-        <w:rPr>
-          <w:rFonts w:ascii="Arial" w:hAnsi="Arial" w:cs="Arial"/>
-          <w:color w:val="040C28"/>
-          <w:sz w:val="30"/>
-          <w:szCs w:val="30"/>
-        </w:rPr>
-        <w:t>It enhances the legibility of style sheets</w:t>
-      </w:r>
-      <w:r>
-        <w:rPr>
-          <w:rFonts w:ascii="Arial" w:hAnsi="Arial" w:cs="Arial"/>
-          <w:color w:val="202124"/>
-          <w:sz w:val="30"/>
-          <w:szCs w:val="30"/>
-          <w:shd w:val="clear" w:color="auto" w:fill="FFFFFF"/>
-        </w:rPr>
-        <w:t>. The background property is a complex property in CSS, and if it is combined with color, the complexity will further increase.</w:t>
-      </w:r>
     </w:p>
     <w:p>
       <w:pPr>
